--- a/StarMist documentation.docx
+++ b/StarMist documentation.docx
@@ -3299,17 +3299,73 @@
         <w:rPr>
           <w:rStyle w:val="normaltextrun"/>
           <w:rFonts w:ascii="Times New Roman" w:hAnsi="Times New Roman" w:cs="Times New Roman"/>
-          <w:noProof/>
           <w:lang w:val="bg-BG"/>
         </w:rPr>
         <w:drawing>
-          <wp:anchor distT="0" distB="0" distL="114300" distR="114300" simplePos="0" relativeHeight="251660288" behindDoc="1" locked="0" layoutInCell="1" allowOverlap="1" wp14:anchorId="2BF6BB55" wp14:editId="7BC3AA3E">
+          <wp:anchor distT="0" distB="0" distL="114300" distR="114300" simplePos="0" relativeHeight="251661312" behindDoc="0" locked="0" layoutInCell="1" allowOverlap="1" wp14:anchorId="22902E31" wp14:editId="263D83AD">
             <wp:simplePos x="0" y="0"/>
             <wp:positionH relativeFrom="margin">
-              <wp:posOffset>368600</wp:posOffset>
+              <wp:align>right</wp:align>
             </wp:positionH>
             <wp:positionV relativeFrom="paragraph">
-              <wp:posOffset>2487714</wp:posOffset>
+              <wp:posOffset>351762</wp:posOffset>
+            </wp:positionV>
+            <wp:extent cx="5943600" cy="2088515"/>
+            <wp:effectExtent l="0" t="0" r="0" b="6985"/>
+            <wp:wrapTopAndBottom/>
+            <wp:docPr id="963826574" name="Картина 1" descr="Картина, която съдържа диаграма, линия, План, Шрифт&#10;&#10;Описанието е генерирано автоматично"/>
+            <wp:cNvGraphicFramePr>
+              <a:graphicFrameLocks xmlns:a="http://schemas.openxmlformats.org/drawingml/2006/main" noChangeAspect="1"/>
+            </wp:cNvGraphicFramePr>
+            <a:graphic xmlns:a="http://schemas.openxmlformats.org/drawingml/2006/main">
+              <a:graphicData uri="http://schemas.openxmlformats.org/drawingml/2006/picture">
+                <pic:pic xmlns:pic="http://schemas.openxmlformats.org/drawingml/2006/picture">
+                  <pic:nvPicPr>
+                    <pic:cNvPr id="963826574" name="Картина 1" descr="Картина, която съдържа диаграма, линия, План, Шрифт&#10;&#10;Описанието е генерирано автоматично"/>
+                    <pic:cNvPicPr/>
+                  </pic:nvPicPr>
+                  <pic:blipFill>
+                    <a:blip r:embed="rId7">
+                      <a:extLst>
+                        <a:ext uri="{28A0092B-C50C-407E-A947-70E740481C1C}">
+                          <a14:useLocalDpi xmlns:a14="http://schemas.microsoft.com/office/drawing/2010/main" val="0"/>
+                        </a:ext>
+                      </a:extLst>
+                    </a:blip>
+                    <a:stretch>
+                      <a:fillRect/>
+                    </a:stretch>
+                  </pic:blipFill>
+                  <pic:spPr>
+                    <a:xfrm>
+                      <a:off x="0" y="0"/>
+                      <a:ext cx="5943600" cy="2088515"/>
+                    </a:xfrm>
+                    <a:prstGeom prst="rect">
+                      <a:avLst/>
+                    </a:prstGeom>
+                  </pic:spPr>
+                </pic:pic>
+              </a:graphicData>
+            </a:graphic>
+          </wp:anchor>
+        </w:drawing>
+      </w:r>
+      <w:r>
+        <w:rPr>
+          <w:rStyle w:val="normaltextrun"/>
+          <w:rFonts w:ascii="Times New Roman" w:hAnsi="Times New Roman" w:cs="Times New Roman"/>
+          <w:noProof/>
+          <w:lang w:val="bg-BG"/>
+        </w:rPr>
+        <w:drawing>
+          <wp:anchor distT="0" distB="0" distL="114300" distR="114300" simplePos="0" relativeHeight="251660288" behindDoc="1" locked="0" layoutInCell="1" allowOverlap="1" wp14:anchorId="2BF6BB55" wp14:editId="34D64674">
+            <wp:simplePos x="0" y="0"/>
+            <wp:positionH relativeFrom="margin">
+              <wp:align>center</wp:align>
+            </wp:positionH>
+            <wp:positionV relativeFrom="paragraph">
+              <wp:posOffset>2519100</wp:posOffset>
             </wp:positionV>
             <wp:extent cx="4890770" cy="2609215"/>
             <wp:effectExtent l="0" t="0" r="5080" b="635"/>
@@ -3328,7 +3384,7 @@
                     </pic:cNvPicPr>
                   </pic:nvPicPr>
                   <pic:blipFill>
-                    <a:blip r:embed="rId7">
+                    <a:blip r:embed="rId8">
                       <a:extLst>
                         <a:ext uri="{28A0092B-C50C-407E-A947-70E740481C1C}">
                           <a14:useLocalDpi xmlns:a14="http://schemas.microsoft.com/office/drawing/2010/main" val="0"/>
@@ -3362,63 +3418,6 @@
             <wp14:sizeRelV relativeFrom="margin">
               <wp14:pctHeight>0</wp14:pctHeight>
             </wp14:sizeRelV>
-          </wp:anchor>
-        </w:drawing>
-      </w:r>
-      <w:r>
-        <w:rPr>
-          <w:rStyle w:val="normaltextrun"/>
-          <w:rFonts w:ascii="Times New Roman" w:hAnsi="Times New Roman" w:cs="Times New Roman"/>
-          <w:noProof/>
-          <w:lang w:val="bg-BG"/>
-        </w:rPr>
-        <w:drawing>
-          <wp:anchor distT="0" distB="0" distL="114300" distR="114300" simplePos="0" relativeHeight="251659264" behindDoc="0" locked="0" layoutInCell="1" allowOverlap="1" wp14:anchorId="4A9E8CEA" wp14:editId="11879AEB">
-            <wp:simplePos x="0" y="0"/>
-            <wp:positionH relativeFrom="column">
-              <wp:posOffset>-111870</wp:posOffset>
-            </wp:positionH>
-            <wp:positionV relativeFrom="paragraph">
-              <wp:posOffset>315512</wp:posOffset>
-            </wp:positionV>
-            <wp:extent cx="5943600" cy="2073910"/>
-            <wp:effectExtent l="0" t="0" r="0" b="2540"/>
-            <wp:wrapSquare wrapText="bothSides"/>
-            <wp:docPr id="1071358497" name="Картина 1" descr="Картина, която съдържа текст, екранна снимка, диаграма, линия&#10;&#10;Описанието е генерирано автоматично"/>
-            <wp:cNvGraphicFramePr>
-              <a:graphicFrameLocks xmlns:a="http://schemas.openxmlformats.org/drawingml/2006/main" noChangeAspect="1"/>
-            </wp:cNvGraphicFramePr>
-            <a:graphic xmlns:a="http://schemas.openxmlformats.org/drawingml/2006/main">
-              <a:graphicData uri="http://schemas.openxmlformats.org/drawingml/2006/picture">
-                <pic:pic xmlns:pic="http://schemas.openxmlformats.org/drawingml/2006/picture">
-                  <pic:nvPicPr>
-                    <pic:cNvPr id="1071358497" name="Картина 1" descr="Картина, която съдържа текст, екранна снимка, диаграма, линия&#10;&#10;Описанието е генерирано автоматично"/>
-                    <pic:cNvPicPr/>
-                  </pic:nvPicPr>
-                  <pic:blipFill>
-                    <a:blip r:embed="rId8">
-                      <a:extLst>
-                        <a:ext uri="{28A0092B-C50C-407E-A947-70E740481C1C}">
-                          <a14:useLocalDpi xmlns:a14="http://schemas.microsoft.com/office/drawing/2010/main" val="0"/>
-                        </a:ext>
-                      </a:extLst>
-                    </a:blip>
-                    <a:stretch>
-                      <a:fillRect/>
-                    </a:stretch>
-                  </pic:blipFill>
-                  <pic:spPr>
-                    <a:xfrm>
-                      <a:off x="0" y="0"/>
-                      <a:ext cx="5943600" cy="2073910"/>
-                    </a:xfrm>
-                    <a:prstGeom prst="rect">
-                      <a:avLst/>
-                    </a:prstGeom>
-                  </pic:spPr>
-                </pic:pic>
-              </a:graphicData>
-            </a:graphic>
           </wp:anchor>
         </w:drawing>
       </w:r>
